--- a/Kafka/Apache Kafka for Developers using Spring Boot[LatestEdition]/Section 7 Build SpringBoot Kafka Producer - Hands On/26. AutoCreate TOPIC using KafkaAdmin.docx
+++ b/Kafka/Apache Kafka for Developers using Spring Boot[LatestEdition]/Section 7 Build SpringBoot Kafka Producer - Hands On/26. AutoCreate TOPIC using KafkaAdmin.docx
@@ -131,19 +131,11 @@
           <w:lang w:val="en-IN"/>
         </w:rPr>
       </w:pPr>
-      <w:proofErr w:type="spellStart"/>
-      <w:r>
-        <w:rPr>
-          <w:lang w:val="en-IN"/>
-        </w:rPr>
-        <w:t>KafkaProducer</w:t>
-      </w:r>
-      <w:proofErr w:type="spellEnd"/>
-      <w:r>
-        <w:rPr>
-          <w:lang w:val="en-IN"/>
-        </w:rPr>
-        <w:t>.</w:t>
+      <w:r>
+        <w:rPr>
+          <w:lang w:val="en-IN"/>
+        </w:rPr>
+        <w:t>KafkaProducer.</w:t>
       </w:r>
     </w:p>
     <w:p>
@@ -383,15 +375,7 @@
           <w:bCs/>
           <w:lang w:val="en-IN"/>
         </w:rPr>
-        <w:t>org.apache.kafka.clients.admin</w:t>
-      </w:r>
-      <w:r>
-        <w:rPr>
-          <w:b/>
-          <w:bCs/>
-          <w:lang w:val="en-IN"/>
-        </w:rPr>
-        <w:t>.AdminClient</w:t>
+        <w:t>org.apache.kafka.clients.admin.AdminClient</w:t>
       </w:r>
       <w:r>
         <w:rPr>
@@ -437,15 +421,7 @@
           <w:bCs/>
           <w:lang w:val="en-IN"/>
         </w:rPr>
-        <w:t>org.apache.kafka.clients.admin</w:t>
-      </w:r>
-      <w:r>
-        <w:rPr>
-          <w:b/>
-          <w:bCs/>
-          <w:lang w:val="en-IN"/>
-        </w:rPr>
-        <w:t>.NewTopic</w:t>
+        <w:t>org.apache.kafka.clients.admin.NewTopic</w:t>
       </w:r>
       <w:r>
         <w:rPr>
@@ -501,15 +477,7 @@
           <w:bCs/>
           <w:lang w:val="en-IN"/>
         </w:rPr>
-        <w:t>.kafka.config</w:t>
-      </w:r>
-      <w:r>
-        <w:rPr>
-          <w:b/>
-          <w:bCs/>
-          <w:lang w:val="en-IN"/>
-        </w:rPr>
-        <w:t>.</w:t>
+        <w:t>.kafka.config.</w:t>
       </w:r>
       <w:r>
         <w:rPr>
@@ -762,23 +730,7 @@
           <w:bCs/>
           <w:lang w:val="en-IN"/>
         </w:rPr>
-        <w:t>kafka.admin.</w:t>
-      </w:r>
-      <w:r>
-        <w:rPr>
-          <w:b/>
-          <w:bCs/>
-          <w:lang w:val="en-IN"/>
-        </w:rPr>
-        <w:t>properties</w:t>
-      </w:r>
-      <w:r>
-        <w:rPr>
-          <w:b/>
-          <w:bCs/>
-          <w:lang w:val="en-IN"/>
-        </w:rPr>
-        <w:t>.bootstrap.servers</w:t>
+        <w:t>kafka.admin.properties.bootstrap.servers</w:t>
       </w:r>
       <w:r>
         <w:rPr>
@@ -815,9 +767,9 @@
           <w:noProof/>
         </w:rPr>
         <w:drawing>
-          <wp:inline distT="0" distB="0" distL="0" distR="0" wp14:anchorId="333D95EF" wp14:editId="22BAAE1D">
-            <wp:extent cx="7649845" cy="2882265"/>
-            <wp:effectExtent l="0" t="0" r="8255" b="0"/>
+          <wp:inline distT="0" distB="0" distL="0" distR="0" wp14:anchorId="333D95EF" wp14:editId="2BB17D98">
+            <wp:extent cx="7233386" cy="2882265"/>
+            <wp:effectExtent l="0" t="0" r="5715" b="0"/>
             <wp:docPr id="1931715225" name="Picture 1"/>
             <wp:cNvGraphicFramePr>
               <a:graphicFrameLocks xmlns:a="http://schemas.openxmlformats.org/drawingml/2006/main" noChangeAspect="1"/>
@@ -838,7 +790,7 @@
                   <pic:spPr>
                     <a:xfrm>
                       <a:off x="0" y="0"/>
-                      <a:ext cx="7649845" cy="2882265"/>
+                      <a:ext cx="7239833" cy="2884834"/>
                     </a:xfrm>
                     <a:prstGeom prst="rect">
                       <a:avLst/>
